--- a/資料/総合演習資料/内部設計仕様書.docx
+++ b/資料/総合演習資料/内部設計仕様書.docx
@@ -351,10 +351,28 @@
       <w:pPr>
         <w:ind w:firstLine="426"/>
         <w:rPr>
+          <w:rFonts w:ascii="ＭＳ Ｐ明朝" w:eastAsia="ＭＳ Ｐ明朝" w:hAnsi="ＭＳ Ｐ明朝"/>
+          <w:sz w:val="24"/>
+          <w:szCs w:val="24"/>
+        </w:rPr>
+      </w:pPr>
+      <w:r>
+        <w:rPr>
           <w:rFonts w:ascii="ＭＳ Ｐ明朝" w:eastAsia="ＭＳ Ｐ明朝" w:hAnsi="ＭＳ Ｐ明朝" w:hint="eastAsia"/>
           <w:sz w:val="24"/>
           <w:szCs w:val="24"/>
         </w:rPr>
+        <w:t>■controller(servlet)</w:t>
+      </w:r>
+    </w:p>
+    <w:p>
+      <w:pPr>
+        <w:ind w:firstLine="851"/>
+        <w:rPr>
+          <w:rFonts w:ascii="ＭＳ Ｐ明朝" w:eastAsia="ＭＳ Ｐ明朝" w:hAnsi="ＭＳ Ｐ明朝"/>
+          <w:sz w:val="24"/>
+          <w:szCs w:val="24"/>
+        </w:rPr>
       </w:pPr>
       <w:r>
         <w:rPr>
@@ -362,25 +380,53 @@
           <w:sz w:val="24"/>
           <w:szCs w:val="24"/>
         </w:rPr>
-        <w:t>■</w:t>
-      </w:r>
+        <w:t>【 boadDo.java 】</w:t>
+      </w:r>
+    </w:p>
+    <w:p>
+      <w:pPr>
+        <w:ind w:firstLine="1134"/>
+        <w:rPr>
+          <w:rFonts w:ascii="ＭＳ Ｐ明朝" w:eastAsia="ＭＳ Ｐ明朝" w:hAnsi="ＭＳ Ｐ明朝"/>
+          <w:sz w:val="24"/>
+          <w:szCs w:val="24"/>
+        </w:rPr>
+      </w:pPr>
       <w:r>
         <w:rPr>
           <w:rFonts w:ascii="ＭＳ Ｐ明朝" w:eastAsia="ＭＳ Ｐ明朝" w:hAnsi="ＭＳ Ｐ明朝" w:hint="eastAsia"/>
           <w:sz w:val="24"/>
           <w:szCs w:val="24"/>
         </w:rPr>
-        <w:t>controller(servlet)</w:t>
-      </w:r>
-    </w:p>
-    <w:p>
-      <w:pPr>
-        <w:ind w:firstLine="851"/>
+        <w:t>・doGetメソッド</w:t>
+      </w:r>
+    </w:p>
+    <w:p>
+      <w:pPr>
+        <w:ind w:rightChars="-13" w:right="-27" w:firstLine="1701"/>
+        <w:rPr>
+          <w:rFonts w:ascii="ＭＳ Ｐ明朝" w:eastAsia="ＭＳ Ｐ明朝" w:hAnsi="ＭＳ Ｐ明朝"/>
+          <w:sz w:val="24"/>
+          <w:szCs w:val="24"/>
+        </w:rPr>
+      </w:pPr>
+      <w:r>
         <w:rPr>
           <w:rFonts w:ascii="ＭＳ Ｐ明朝" w:eastAsia="ＭＳ Ｐ明朝" w:hAnsi="ＭＳ Ｐ明朝" w:hint="eastAsia"/>
           <w:sz w:val="24"/>
           <w:szCs w:val="24"/>
         </w:rPr>
+        <w:t>引数：</w:t>
+      </w:r>
+    </w:p>
+    <w:p>
+      <w:pPr>
+        <w:ind w:firstLine="1560"/>
+        <w:rPr>
+          <w:rFonts w:ascii="ＭＳ Ｐ明朝" w:eastAsia="ＭＳ Ｐ明朝" w:hAnsi="ＭＳ Ｐ明朝"/>
+          <w:sz w:val="24"/>
+          <w:szCs w:val="24"/>
+        </w:rPr>
       </w:pPr>
       <w:r>
         <w:rPr>
@@ -388,17 +434,127 @@
           <w:sz w:val="24"/>
           <w:szCs w:val="24"/>
         </w:rPr>
-        <w:t>【 boadDo.java 】</w:t>
-      </w:r>
+        <w:t>戻り値：</w:t>
+      </w:r>
+    </w:p>
+    <w:p>
+      <w:pPr>
+        <w:ind w:firstLine="426"/>
+        <w:rPr>
+          <w:rFonts w:ascii="ＭＳ Ｐ明朝" w:eastAsia="ＭＳ Ｐ明朝" w:hAnsi="ＭＳ Ｐ明朝"/>
+          <w:sz w:val="24"/>
+          <w:szCs w:val="24"/>
+        </w:rPr>
+      </w:pPr>
+    </w:p>
+    <w:p>
+      <w:pPr>
+        <w:ind w:firstLine="1276"/>
+        <w:rPr>
+          <w:rFonts w:ascii="ＭＳ Ｐ明朝" w:eastAsia="ＭＳ Ｐ明朝" w:hAnsi="ＭＳ Ｐ明朝"/>
+          <w:sz w:val="24"/>
+          <w:szCs w:val="24"/>
+        </w:rPr>
+      </w:pPr>
+      <w:r>
+        <w:rPr>
+          <w:rFonts w:ascii="ＭＳ Ｐ明朝" w:eastAsia="ＭＳ Ｐ明朝" w:hAnsi="ＭＳ Ｐ明朝" w:hint="eastAsia"/>
+          <w:sz w:val="24"/>
+          <w:szCs w:val="24"/>
+        </w:rPr>
+        <w:t>処理詳細：</w:t>
+      </w:r>
+    </w:p>
+    <w:p>
+      <w:pPr>
+        <w:ind w:firstLine="1560"/>
+        <w:rPr>
+          <w:rFonts w:ascii="ＭＳ Ｐ明朝" w:eastAsia="ＭＳ Ｐ明朝" w:hAnsi="ＭＳ Ｐ明朝"/>
+          <w:sz w:val="24"/>
+          <w:szCs w:val="24"/>
+        </w:rPr>
+      </w:pPr>
+      <w:r>
+        <w:rPr>
+          <w:rFonts w:ascii="ＭＳ Ｐ明朝" w:eastAsia="ＭＳ Ｐ明朝" w:hAnsi="ＭＳ Ｐ明朝" w:hint="eastAsia"/>
+          <w:sz w:val="24"/>
+          <w:szCs w:val="24"/>
+        </w:rPr>
+        <w:t>・URL、ハイパーリンクでの呼び出しに対応</w:t>
+      </w:r>
+    </w:p>
+    <w:p>
+      <w:pPr>
+        <w:ind w:firstLine="1560"/>
+        <w:rPr>
+          <w:rFonts w:ascii="ＭＳ Ｐ明朝" w:eastAsia="ＭＳ Ｐ明朝" w:hAnsi="ＭＳ Ｐ明朝"/>
+          <w:sz w:val="24"/>
+          <w:szCs w:val="24"/>
+        </w:rPr>
+      </w:pPr>
+      <w:r>
+        <w:rPr>
+          <w:rFonts w:ascii="ＭＳ Ｐ明朝" w:eastAsia="ＭＳ Ｐ明朝" w:hAnsi="ＭＳ Ｐ明朝" w:hint="eastAsia"/>
+          <w:sz w:val="24"/>
+          <w:szCs w:val="24"/>
+        </w:rPr>
+        <w:t>・パラメータは無し</w:t>
+      </w:r>
+    </w:p>
+    <w:p>
+      <w:pPr>
+        <w:ind w:firstLine="1560"/>
+        <w:rPr>
+          <w:rFonts w:ascii="ＭＳ Ｐ明朝" w:eastAsia="ＭＳ Ｐ明朝" w:hAnsi="ＭＳ Ｐ明朝"/>
+          <w:sz w:val="24"/>
+          <w:szCs w:val="24"/>
+        </w:rPr>
+      </w:pPr>
+      <w:r>
+        <w:rPr>
+          <w:rFonts w:ascii="ＭＳ Ｐ明朝" w:eastAsia="ＭＳ Ｐ明朝" w:hAnsi="ＭＳ Ｐ明朝" w:hint="eastAsia"/>
+          <w:sz w:val="24"/>
+          <w:szCs w:val="24"/>
+        </w:rPr>
+        <w:t>・boardMain.jsp へフォワード転送</w:t>
+      </w:r>
+    </w:p>
+    <w:p>
+      <w:pPr>
+        <w:ind w:firstLine="426"/>
+        <w:rPr>
+          <w:rFonts w:ascii="ＭＳ Ｐ明朝" w:eastAsia="ＭＳ Ｐ明朝" w:hAnsi="ＭＳ Ｐ明朝"/>
+          <w:sz w:val="24"/>
+          <w:szCs w:val="24"/>
+        </w:rPr>
+      </w:pPr>
     </w:p>
     <w:p>
       <w:pPr>
         <w:ind w:firstLine="1134"/>
         <w:rPr>
+          <w:rFonts w:ascii="ＭＳ Ｐ明朝" w:eastAsia="ＭＳ Ｐ明朝" w:hAnsi="ＭＳ Ｐ明朝"/>
+          <w:sz w:val="24"/>
+          <w:szCs w:val="24"/>
+        </w:rPr>
+      </w:pPr>
+      <w:r>
+        <w:rPr>
           <w:rFonts w:ascii="ＭＳ Ｐ明朝" w:eastAsia="ＭＳ Ｐ明朝" w:hAnsi="ＭＳ Ｐ明朝" w:hint="eastAsia"/>
           <w:sz w:val="24"/>
           <w:szCs w:val="24"/>
         </w:rPr>
+        <w:t>・doPostメソッド</w:t>
+      </w:r>
+    </w:p>
+    <w:p>
+      <w:pPr>
+        <w:ind w:firstLineChars="810" w:firstLine="1944"/>
+        <w:rPr>
+          <w:rFonts w:ascii="ＭＳ Ｐ明朝" w:eastAsia="ＭＳ Ｐ明朝" w:hAnsi="ＭＳ Ｐ明朝"/>
+          <w:sz w:val="24"/>
+          <w:szCs w:val="24"/>
+        </w:rPr>
       </w:pPr>
       <w:r>
         <w:rPr>
@@ -406,35 +562,81 @@
           <w:sz w:val="24"/>
           <w:szCs w:val="24"/>
         </w:rPr>
-        <w:t>・</w:t>
-      </w:r>
-      <w:proofErr w:type="spellStart"/>
+        <w:t>引数：</w:t>
+      </w:r>
+    </w:p>
+    <w:p>
+      <w:pPr>
+        <w:ind w:firstLine="1560"/>
+        <w:rPr>
+          <w:rFonts w:ascii="ＭＳ Ｐ明朝" w:eastAsia="ＭＳ Ｐ明朝" w:hAnsi="ＭＳ Ｐ明朝"/>
+          <w:sz w:val="24"/>
+          <w:szCs w:val="24"/>
+        </w:rPr>
+      </w:pPr>
       <w:r>
         <w:rPr>
           <w:rFonts w:ascii="ＭＳ Ｐ明朝" w:eastAsia="ＭＳ Ｐ明朝" w:hAnsi="ＭＳ Ｐ明朝" w:hint="eastAsia"/>
           <w:sz w:val="24"/>
           <w:szCs w:val="24"/>
         </w:rPr>
-        <w:t>doGet</w:t>
-      </w:r>
-      <w:proofErr w:type="spellEnd"/>
+        <w:t>戻り値：</w:t>
+      </w:r>
+    </w:p>
+    <w:p>
+      <w:pPr>
+        <w:ind w:firstLine="426"/>
+        <w:rPr>
+          <w:rFonts w:ascii="ＭＳ Ｐ明朝" w:eastAsia="ＭＳ Ｐ明朝" w:hAnsi="ＭＳ Ｐ明朝"/>
+          <w:sz w:val="24"/>
+          <w:szCs w:val="24"/>
+        </w:rPr>
+      </w:pPr>
+    </w:p>
+    <w:p>
+      <w:pPr>
+        <w:ind w:firstLine="1276"/>
+        <w:rPr>
+          <w:rFonts w:ascii="ＭＳ Ｐ明朝" w:eastAsia="ＭＳ Ｐ明朝" w:hAnsi="ＭＳ Ｐ明朝"/>
+          <w:sz w:val="24"/>
+          <w:szCs w:val="24"/>
+        </w:rPr>
+      </w:pPr>
       <w:r>
         <w:rPr>
           <w:rFonts w:ascii="ＭＳ Ｐ明朝" w:eastAsia="ＭＳ Ｐ明朝" w:hAnsi="ＭＳ Ｐ明朝" w:hint="eastAsia"/>
           <w:sz w:val="24"/>
           <w:szCs w:val="24"/>
         </w:rPr>
-        <w:t>メソッド</w:t>
-      </w:r>
-    </w:p>
-    <w:p>
-      <w:pPr>
-        <w:ind w:rightChars="-13" w:right="-27" w:firstLine="1701"/>
+        <w:t>処理詳細：</w:t>
+      </w:r>
+    </w:p>
+    <w:p>
+      <w:pPr>
+        <w:ind w:firstLine="1560"/>
+        <w:rPr>
+          <w:rFonts w:ascii="ＭＳ Ｐ明朝" w:eastAsia="ＭＳ Ｐ明朝" w:hAnsi="ＭＳ Ｐ明朝"/>
+          <w:sz w:val="24"/>
+          <w:szCs w:val="24"/>
+        </w:rPr>
+      </w:pPr>
+      <w:r>
         <w:rPr>
           <w:rFonts w:ascii="ＭＳ Ｐ明朝" w:eastAsia="ＭＳ Ｐ明朝" w:hAnsi="ＭＳ Ｐ明朝" w:hint="eastAsia"/>
           <w:sz w:val="24"/>
           <w:szCs w:val="24"/>
         </w:rPr>
+        <w:t>・フォームのPOSTでの呼び出しに対応</w:t>
+      </w:r>
+    </w:p>
+    <w:p>
+      <w:pPr>
+        <w:ind w:firstLine="1560"/>
+        <w:rPr>
+          <w:rFonts w:ascii="ＭＳ Ｐ明朝" w:eastAsia="ＭＳ Ｐ明朝" w:hAnsi="ＭＳ Ｐ明朝"/>
+          <w:sz w:val="24"/>
+          <w:szCs w:val="24"/>
+        </w:rPr>
       </w:pPr>
       <w:r>
         <w:rPr>
@@ -442,17 +644,63 @@
           <w:sz w:val="24"/>
           <w:szCs w:val="24"/>
         </w:rPr>
-        <w:t>引数：</w:t>
+        <w:t>・下記のパラメータを受け取る</w:t>
+      </w:r>
+    </w:p>
+    <w:p>
+      <w:pPr>
+        <w:ind w:firstLine="1985"/>
+        <w:rPr>
+          <w:rFonts w:ascii="ＭＳ Ｐ明朝" w:eastAsia="ＭＳ Ｐ明朝" w:hAnsi="ＭＳ Ｐ明朝"/>
+          <w:sz w:val="24"/>
+          <w:szCs w:val="24"/>
+        </w:rPr>
+      </w:pPr>
+      <w:r>
+        <w:rPr>
+          <w:rFonts w:ascii="ＭＳ Ｐ明朝" w:eastAsia="ＭＳ Ｐ明朝" w:hAnsi="ＭＳ Ｐ明朝" w:hint="eastAsia"/>
+          <w:sz w:val="24"/>
+          <w:szCs w:val="24"/>
+        </w:rPr>
+        <w:t>String name , email , comment , action , admin , Pass , delId</w:t>
       </w:r>
     </w:p>
     <w:p>
       <w:pPr>
         <w:ind w:firstLine="1560"/>
         <w:rPr>
+          <w:rFonts w:ascii="ＭＳ Ｐ明朝" w:eastAsia="ＭＳ Ｐ明朝" w:hAnsi="ＭＳ Ｐ明朝"/>
+          <w:sz w:val="24"/>
+          <w:szCs w:val="24"/>
+        </w:rPr>
+      </w:pPr>
+    </w:p>
+    <w:p>
+      <w:pPr>
+        <w:ind w:firstLine="1560"/>
+        <w:rPr>
+          <w:rFonts w:ascii="ＭＳ Ｐ明朝" w:eastAsia="ＭＳ Ｐ明朝" w:hAnsi="ＭＳ Ｐ明朝"/>
+          <w:sz w:val="24"/>
+          <w:szCs w:val="24"/>
+        </w:rPr>
+      </w:pPr>
+      <w:r>
+        <w:rPr>
           <w:rFonts w:ascii="ＭＳ Ｐ明朝" w:eastAsia="ＭＳ Ｐ明朝" w:hAnsi="ＭＳ Ｐ明朝" w:hint="eastAsia"/>
           <w:sz w:val="24"/>
           <w:szCs w:val="24"/>
         </w:rPr>
+        <w:t>・actionのパラメータによって異なる処理を行う</w:t>
+      </w:r>
+    </w:p>
+    <w:p>
+      <w:pPr>
+        <w:ind w:firstLine="1985"/>
+        <w:rPr>
+          <w:rFonts w:ascii="ＭＳ Ｐ明朝" w:eastAsia="ＭＳ Ｐ明朝" w:hAnsi="ＭＳ Ｐ明朝"/>
+          <w:sz w:val="24"/>
+          <w:szCs w:val="24"/>
+        </w:rPr>
       </w:pPr>
       <w:r>
         <w:rPr>
@@ -460,7 +708,93 @@
           <w:sz w:val="24"/>
           <w:szCs w:val="24"/>
         </w:rPr>
-        <w:t>戻り値：</w:t>
+        <w:t>・action=addの場合</w:t>
+      </w:r>
+    </w:p>
+    <w:p>
+      <w:pPr>
+        <w:ind w:firstLine="1985"/>
+        <w:rPr>
+          <w:rFonts w:ascii="ＭＳ Ｐ明朝" w:eastAsia="ＭＳ Ｐ明朝" w:hAnsi="ＭＳ Ｐ明朝"/>
+          <w:sz w:val="24"/>
+          <w:szCs w:val="24"/>
+        </w:rPr>
+      </w:pPr>
+    </w:p>
+    <w:p>
+      <w:pPr>
+        <w:ind w:firstLine="1985"/>
+        <w:rPr>
+          <w:rFonts w:ascii="ＭＳ Ｐ明朝" w:eastAsia="ＭＳ Ｐ明朝" w:hAnsi="ＭＳ Ｐ明朝"/>
+          <w:sz w:val="24"/>
+          <w:szCs w:val="24"/>
+        </w:rPr>
+      </w:pPr>
+      <w:r>
+        <w:rPr>
+          <w:rFonts w:ascii="ＭＳ Ｐ明朝" w:eastAsia="ＭＳ Ｐ明朝" w:hAnsi="ＭＳ Ｐ明朝" w:hint="eastAsia"/>
+          <w:sz w:val="24"/>
+          <w:szCs w:val="24"/>
+        </w:rPr>
+        <w:t>・action=adminの場合</w:t>
+      </w:r>
+      <w:bookmarkStart w:id="0" w:name="_GoBack"/>
+      <w:bookmarkEnd w:id="0"/>
+    </w:p>
+    <w:p>
+      <w:pPr>
+        <w:ind w:firstLine="1985"/>
+        <w:rPr>
+          <w:rFonts w:ascii="ＭＳ Ｐ明朝" w:eastAsia="ＭＳ Ｐ明朝" w:hAnsi="ＭＳ Ｐ明朝"/>
+          <w:sz w:val="24"/>
+          <w:szCs w:val="24"/>
+        </w:rPr>
+      </w:pPr>
+    </w:p>
+    <w:p>
+      <w:pPr>
+        <w:ind w:firstLine="1985"/>
+        <w:rPr>
+          <w:rFonts w:ascii="ＭＳ Ｐ明朝" w:eastAsia="ＭＳ Ｐ明朝" w:hAnsi="ＭＳ Ｐ明朝"/>
+          <w:sz w:val="24"/>
+          <w:szCs w:val="24"/>
+        </w:rPr>
+      </w:pPr>
+      <w:r>
+        <w:rPr>
+          <w:rFonts w:ascii="ＭＳ Ｐ明朝" w:eastAsia="ＭＳ Ｐ明朝" w:hAnsi="ＭＳ Ｐ明朝" w:hint="eastAsia"/>
+          <w:sz w:val="24"/>
+          <w:szCs w:val="24"/>
+        </w:rPr>
+        <w:t>・action=delの場合</w:t>
+      </w:r>
+    </w:p>
+    <w:p>
+      <w:pPr>
+        <w:ind w:firstLine="1985"/>
+        <w:rPr>
+          <w:rFonts w:ascii="ＭＳ Ｐ明朝" w:eastAsia="ＭＳ Ｐ明朝" w:hAnsi="ＭＳ Ｐ明朝"/>
+          <w:sz w:val="24"/>
+          <w:szCs w:val="24"/>
+        </w:rPr>
+      </w:pPr>
+    </w:p>
+    <w:p>
+      <w:pPr>
+        <w:ind w:firstLine="1560"/>
+        <w:rPr>
+          <w:rFonts w:ascii="ＭＳ Ｐ明朝" w:eastAsia="ＭＳ Ｐ明朝" w:hAnsi="ＭＳ Ｐ明朝"/>
+          <w:sz w:val="24"/>
+          <w:szCs w:val="24"/>
+        </w:rPr>
+      </w:pPr>
+      <w:r>
+        <w:rPr>
+          <w:rFonts w:ascii="ＭＳ Ｐ明朝" w:eastAsia="ＭＳ Ｐ明朝" w:hAnsi="ＭＳ Ｐ明朝" w:hint="eastAsia"/>
+          <w:sz w:val="24"/>
+          <w:szCs w:val="24"/>
+        </w:rPr>
+        <w:t>・boardMain.jsp へフォワード転送</w:t>
       </w:r>
     </w:p>
     <w:p>
@@ -475,96 +809,6 @@
     </w:p>
     <w:p>
       <w:pPr>
-        <w:ind w:firstLine="1276"/>
-        <w:rPr>
-          <w:rFonts w:ascii="ＭＳ Ｐ明朝" w:eastAsia="ＭＳ Ｐ明朝" w:hAnsi="ＭＳ Ｐ明朝" w:hint="eastAsia"/>
-          <w:sz w:val="24"/>
-          <w:szCs w:val="24"/>
-        </w:rPr>
-      </w:pPr>
-      <w:r>
-        <w:rPr>
-          <w:rFonts w:ascii="ＭＳ Ｐ明朝" w:eastAsia="ＭＳ Ｐ明朝" w:hAnsi="ＭＳ Ｐ明朝" w:hint="eastAsia"/>
-          <w:sz w:val="24"/>
-          <w:szCs w:val="24"/>
-        </w:rPr>
-        <w:t>処理詳細：</w:t>
-      </w:r>
-    </w:p>
-    <w:p>
-      <w:pPr>
-        <w:ind w:firstLine="1560"/>
-        <w:rPr>
-          <w:rFonts w:ascii="ＭＳ Ｐ明朝" w:eastAsia="ＭＳ Ｐ明朝" w:hAnsi="ＭＳ Ｐ明朝" w:hint="eastAsia"/>
-          <w:sz w:val="24"/>
-          <w:szCs w:val="24"/>
-        </w:rPr>
-      </w:pPr>
-      <w:r>
-        <w:rPr>
-          <w:rFonts w:ascii="ＭＳ Ｐ明朝" w:eastAsia="ＭＳ Ｐ明朝" w:hAnsi="ＭＳ Ｐ明朝" w:hint="eastAsia"/>
-          <w:sz w:val="24"/>
-          <w:szCs w:val="24"/>
-        </w:rPr>
-        <w:t>・URL、ハイパーリンクでの呼び出しに対応</w:t>
-      </w:r>
-    </w:p>
-    <w:p>
-      <w:pPr>
-        <w:ind w:firstLine="1560"/>
-        <w:rPr>
-          <w:rFonts w:ascii="ＭＳ Ｐ明朝" w:eastAsia="ＭＳ Ｐ明朝" w:hAnsi="ＭＳ Ｐ明朝" w:hint="eastAsia"/>
-          <w:sz w:val="24"/>
-          <w:szCs w:val="24"/>
-        </w:rPr>
-      </w:pPr>
-      <w:r>
-        <w:rPr>
-          <w:rFonts w:ascii="ＭＳ Ｐ明朝" w:eastAsia="ＭＳ Ｐ明朝" w:hAnsi="ＭＳ Ｐ明朝" w:hint="eastAsia"/>
-          <w:sz w:val="24"/>
-          <w:szCs w:val="24"/>
-        </w:rPr>
-        <w:t>・パラメータは無し</w:t>
-      </w:r>
-    </w:p>
-    <w:p>
-      <w:pPr>
-        <w:ind w:firstLine="1560"/>
-        <w:rPr>
-          <w:rFonts w:ascii="ＭＳ Ｐ明朝" w:eastAsia="ＭＳ Ｐ明朝" w:hAnsi="ＭＳ Ｐ明朝" w:hint="eastAsia"/>
-          <w:sz w:val="24"/>
-          <w:szCs w:val="24"/>
-        </w:rPr>
-      </w:pPr>
-      <w:r>
-        <w:rPr>
-          <w:rFonts w:ascii="ＭＳ Ｐ明朝" w:eastAsia="ＭＳ Ｐ明朝" w:hAnsi="ＭＳ Ｐ明朝" w:hint="eastAsia"/>
-          <w:sz w:val="24"/>
-          <w:szCs w:val="24"/>
-        </w:rPr>
-        <w:t>・</w:t>
-      </w:r>
-      <w:proofErr w:type="spellStart"/>
-      <w:r>
-        <w:rPr>
-          <w:rFonts w:ascii="ＭＳ Ｐ明朝" w:eastAsia="ＭＳ Ｐ明朝" w:hAnsi="ＭＳ Ｐ明朝" w:hint="eastAsia"/>
-          <w:sz w:val="24"/>
-          <w:szCs w:val="24"/>
-        </w:rPr>
-        <w:t>boardMain.jsp</w:t>
-      </w:r>
-      <w:proofErr w:type="spellEnd"/>
-      <w:r>
-        <w:rPr>
-          <w:rFonts w:ascii="ＭＳ Ｐ明朝" w:eastAsia="ＭＳ Ｐ明朝" w:hAnsi="ＭＳ Ｐ明朝" w:hint="eastAsia"/>
-          <w:sz w:val="24"/>
-          <w:szCs w:val="24"/>
-        </w:rPr>
-        <w:t xml:space="preserve"> へフォワード転送</w:t>
-      </w:r>
-    </w:p>
-    <w:p>
-      <w:pPr>
         <w:ind w:firstLine="426"/>
         <w:rPr>
           <w:rFonts w:ascii="ＭＳ Ｐ明朝" w:eastAsia="ＭＳ Ｐ明朝" w:hAnsi="ＭＳ Ｐ明朝"/>
@@ -575,78 +819,6 @@
     </w:p>
     <w:p>
       <w:pPr>
-        <w:ind w:firstLine="1134"/>
-        <w:rPr>
-          <w:rFonts w:ascii="ＭＳ Ｐ明朝" w:eastAsia="ＭＳ Ｐ明朝" w:hAnsi="ＭＳ Ｐ明朝" w:hint="eastAsia"/>
-          <w:sz w:val="24"/>
-          <w:szCs w:val="24"/>
-        </w:rPr>
-      </w:pPr>
-      <w:r>
-        <w:rPr>
-          <w:rFonts w:ascii="ＭＳ Ｐ明朝" w:eastAsia="ＭＳ Ｐ明朝" w:hAnsi="ＭＳ Ｐ明朝" w:hint="eastAsia"/>
-          <w:sz w:val="24"/>
-          <w:szCs w:val="24"/>
-        </w:rPr>
-        <w:t>・</w:t>
-      </w:r>
-      <w:proofErr w:type="spellStart"/>
-      <w:r>
-        <w:rPr>
-          <w:rFonts w:ascii="ＭＳ Ｐ明朝" w:eastAsia="ＭＳ Ｐ明朝" w:hAnsi="ＭＳ Ｐ明朝" w:hint="eastAsia"/>
-          <w:sz w:val="24"/>
-          <w:szCs w:val="24"/>
-        </w:rPr>
-        <w:t>doPost</w:t>
-      </w:r>
-      <w:proofErr w:type="spellEnd"/>
-      <w:r>
-        <w:rPr>
-          <w:rFonts w:ascii="ＭＳ Ｐ明朝" w:eastAsia="ＭＳ Ｐ明朝" w:hAnsi="ＭＳ Ｐ明朝" w:hint="eastAsia"/>
-          <w:sz w:val="24"/>
-          <w:szCs w:val="24"/>
-        </w:rPr>
-        <w:t>メソッド</w:t>
-      </w:r>
-    </w:p>
-    <w:p>
-      <w:pPr>
-        <w:ind w:firstLineChars="810" w:firstLine="1944"/>
-        <w:rPr>
-          <w:rFonts w:ascii="ＭＳ Ｐ明朝" w:eastAsia="ＭＳ Ｐ明朝" w:hAnsi="ＭＳ Ｐ明朝" w:hint="eastAsia"/>
-          <w:sz w:val="24"/>
-          <w:szCs w:val="24"/>
-        </w:rPr>
-      </w:pPr>
-      <w:r>
-        <w:rPr>
-          <w:rFonts w:ascii="ＭＳ Ｐ明朝" w:eastAsia="ＭＳ Ｐ明朝" w:hAnsi="ＭＳ Ｐ明朝" w:hint="eastAsia"/>
-          <w:sz w:val="24"/>
-          <w:szCs w:val="24"/>
-        </w:rPr>
-        <w:t>引数：</w:t>
-      </w:r>
-    </w:p>
-    <w:p>
-      <w:pPr>
-        <w:ind w:firstLine="1560"/>
-        <w:rPr>
-          <w:rFonts w:ascii="ＭＳ Ｐ明朝" w:eastAsia="ＭＳ Ｐ明朝" w:hAnsi="ＭＳ Ｐ明朝" w:hint="eastAsia"/>
-          <w:sz w:val="24"/>
-          <w:szCs w:val="24"/>
-        </w:rPr>
-      </w:pPr>
-      <w:r>
-        <w:rPr>
-          <w:rFonts w:ascii="ＭＳ Ｐ明朝" w:eastAsia="ＭＳ Ｐ明朝" w:hAnsi="ＭＳ Ｐ明朝" w:hint="eastAsia"/>
-          <w:sz w:val="24"/>
-          <w:szCs w:val="24"/>
-        </w:rPr>
-        <w:t>戻り値：</w:t>
-      </w:r>
-    </w:p>
-    <w:p>
-      <w:pPr>
         <w:ind w:firstLine="426"/>
         <w:rPr>
           <w:rFonts w:ascii="ＭＳ Ｐ明朝" w:eastAsia="ＭＳ Ｐ明朝" w:hAnsi="ＭＳ Ｐ明朝"/>
@@ -657,236 +829,6 @@
     </w:p>
     <w:p>
       <w:pPr>
-        <w:ind w:firstLine="1276"/>
-        <w:rPr>
-          <w:rFonts w:ascii="ＭＳ Ｐ明朝" w:eastAsia="ＭＳ Ｐ明朝" w:hAnsi="ＭＳ Ｐ明朝" w:hint="eastAsia"/>
-          <w:sz w:val="24"/>
-          <w:szCs w:val="24"/>
-        </w:rPr>
-      </w:pPr>
-      <w:r>
-        <w:rPr>
-          <w:rFonts w:ascii="ＭＳ Ｐ明朝" w:eastAsia="ＭＳ Ｐ明朝" w:hAnsi="ＭＳ Ｐ明朝" w:hint="eastAsia"/>
-          <w:sz w:val="24"/>
-          <w:szCs w:val="24"/>
-        </w:rPr>
-        <w:t>処理詳細：</w:t>
-      </w:r>
-    </w:p>
-    <w:p>
-      <w:pPr>
-        <w:ind w:firstLine="1560"/>
-        <w:rPr>
-          <w:rFonts w:ascii="ＭＳ Ｐ明朝" w:eastAsia="ＭＳ Ｐ明朝" w:hAnsi="ＭＳ Ｐ明朝" w:hint="eastAsia"/>
-          <w:sz w:val="24"/>
-          <w:szCs w:val="24"/>
-        </w:rPr>
-      </w:pPr>
-      <w:r>
-        <w:rPr>
-          <w:rFonts w:ascii="ＭＳ Ｐ明朝" w:eastAsia="ＭＳ Ｐ明朝" w:hAnsi="ＭＳ Ｐ明朝" w:hint="eastAsia"/>
-          <w:sz w:val="24"/>
-          <w:szCs w:val="24"/>
-        </w:rPr>
-        <w:t>・フォームのPOSTでの呼び出しに対応</w:t>
-      </w:r>
-    </w:p>
-    <w:p>
-      <w:pPr>
-        <w:ind w:firstLine="1560"/>
-        <w:rPr>
-          <w:rFonts w:ascii="ＭＳ Ｐ明朝" w:eastAsia="ＭＳ Ｐ明朝" w:hAnsi="ＭＳ Ｐ明朝" w:hint="eastAsia"/>
-          <w:sz w:val="24"/>
-          <w:szCs w:val="24"/>
-        </w:rPr>
-      </w:pPr>
-      <w:r>
-        <w:rPr>
-          <w:rFonts w:ascii="ＭＳ Ｐ明朝" w:eastAsia="ＭＳ Ｐ明朝" w:hAnsi="ＭＳ Ｐ明朝" w:hint="eastAsia"/>
-          <w:sz w:val="24"/>
-          <w:szCs w:val="24"/>
-        </w:rPr>
-        <w:t>・下記のパラメータを受け取る</w:t>
-      </w:r>
-    </w:p>
-    <w:p>
-      <w:pPr>
-        <w:ind w:firstLine="1985"/>
-        <w:rPr>
-          <w:rFonts w:ascii="ＭＳ Ｐ明朝" w:eastAsia="ＭＳ Ｐ明朝" w:hAnsi="ＭＳ Ｐ明朝" w:hint="eastAsia"/>
-          <w:sz w:val="24"/>
-          <w:szCs w:val="24"/>
-        </w:rPr>
-      </w:pPr>
-      <w:r>
-        <w:rPr>
-          <w:rFonts w:ascii="ＭＳ Ｐ明朝" w:eastAsia="ＭＳ Ｐ明朝" w:hAnsi="ＭＳ Ｐ明朝" w:hint="eastAsia"/>
-          <w:sz w:val="24"/>
-          <w:szCs w:val="24"/>
-        </w:rPr>
-        <w:t xml:space="preserve">String name , email , comment , action , admin , Pass , </w:t>
-      </w:r>
-      <w:proofErr w:type="spellStart"/>
-      <w:r>
-        <w:rPr>
-          <w:rFonts w:ascii="ＭＳ Ｐ明朝" w:eastAsia="ＭＳ Ｐ明朝" w:hAnsi="ＭＳ Ｐ明朝" w:hint="eastAsia"/>
-          <w:sz w:val="24"/>
-          <w:szCs w:val="24"/>
-        </w:rPr>
-        <w:t>delId</w:t>
-      </w:r>
-      <w:proofErr w:type="spellEnd"/>
-    </w:p>
-    <w:p>
-      <w:pPr>
-        <w:ind w:firstLine="1560"/>
-        <w:rPr>
-          <w:rFonts w:ascii="ＭＳ Ｐ明朝" w:eastAsia="ＭＳ Ｐ明朝" w:hAnsi="ＭＳ Ｐ明朝"/>
-          <w:sz w:val="24"/>
-          <w:szCs w:val="24"/>
-        </w:rPr>
-      </w:pPr>
-    </w:p>
-    <w:p>
-      <w:pPr>
-        <w:ind w:firstLine="1560"/>
-        <w:rPr>
-          <w:rFonts w:ascii="ＭＳ Ｐ明朝" w:eastAsia="ＭＳ Ｐ明朝" w:hAnsi="ＭＳ Ｐ明朝" w:hint="eastAsia"/>
-          <w:sz w:val="24"/>
-          <w:szCs w:val="24"/>
-        </w:rPr>
-      </w:pPr>
-      <w:r>
-        <w:rPr>
-          <w:rFonts w:ascii="ＭＳ Ｐ明朝" w:eastAsia="ＭＳ Ｐ明朝" w:hAnsi="ＭＳ Ｐ明朝" w:hint="eastAsia"/>
-          <w:sz w:val="24"/>
-          <w:szCs w:val="24"/>
-        </w:rPr>
-        <w:t>・actionのパラメータによって異なる処理を行う</w:t>
-      </w:r>
-    </w:p>
-    <w:p>
-      <w:pPr>
-        <w:ind w:firstLine="1560"/>
-        <w:rPr>
-          <w:rFonts w:ascii="ＭＳ Ｐ明朝" w:eastAsia="ＭＳ Ｐ明朝" w:hAnsi="ＭＳ Ｐ明朝" w:hint="eastAsia"/>
-          <w:sz w:val="24"/>
-          <w:szCs w:val="24"/>
-        </w:rPr>
-      </w:pPr>
-      <w:r>
-        <w:rPr>
-          <w:rFonts w:ascii="ＭＳ Ｐ明朝" w:eastAsia="ＭＳ Ｐ明朝" w:hAnsi="ＭＳ Ｐ明朝" w:hint="eastAsia"/>
-          <w:sz w:val="24"/>
-          <w:szCs w:val="24"/>
-        </w:rPr>
-        <w:t>・action=addの場合</w:t>
-      </w:r>
-    </w:p>
-    <w:p>
-      <w:pPr>
-        <w:ind w:firstLine="1560"/>
-        <w:rPr>
-          <w:rFonts w:ascii="ＭＳ Ｐ明朝" w:eastAsia="ＭＳ Ｐ明朝" w:hAnsi="ＭＳ Ｐ明朝"/>
-          <w:sz w:val="24"/>
-          <w:szCs w:val="24"/>
-        </w:rPr>
-      </w:pPr>
-    </w:p>
-    <w:p>
-      <w:pPr>
-        <w:ind w:firstLine="1560"/>
-        <w:rPr>
-          <w:rFonts w:ascii="ＭＳ Ｐ明朝" w:eastAsia="ＭＳ Ｐ明朝" w:hAnsi="ＭＳ Ｐ明朝" w:hint="eastAsia"/>
-          <w:sz w:val="24"/>
-          <w:szCs w:val="24"/>
-        </w:rPr>
-      </w:pPr>
-      <w:r>
-        <w:rPr>
-          <w:rFonts w:ascii="ＭＳ Ｐ明朝" w:eastAsia="ＭＳ Ｐ明朝" w:hAnsi="ＭＳ Ｐ明朝" w:hint="eastAsia"/>
-          <w:sz w:val="24"/>
-          <w:szCs w:val="24"/>
-        </w:rPr>
-        <w:t>・action=adminの場合</w:t>
-      </w:r>
-    </w:p>
-    <w:p>
-      <w:pPr>
-        <w:ind w:firstLine="1560"/>
-        <w:rPr>
-          <w:rFonts w:ascii="ＭＳ Ｐ明朝" w:eastAsia="ＭＳ Ｐ明朝" w:hAnsi="ＭＳ Ｐ明朝"/>
-          <w:sz w:val="24"/>
-          <w:szCs w:val="24"/>
-        </w:rPr>
-      </w:pPr>
-    </w:p>
-    <w:p>
-      <w:pPr>
-        <w:ind w:firstLine="1560"/>
-        <w:rPr>
-          <w:rFonts w:ascii="ＭＳ Ｐ明朝" w:eastAsia="ＭＳ Ｐ明朝" w:hAnsi="ＭＳ Ｐ明朝" w:hint="eastAsia"/>
-          <w:sz w:val="24"/>
-          <w:szCs w:val="24"/>
-        </w:rPr>
-      </w:pPr>
-      <w:r>
-        <w:rPr>
-          <w:rFonts w:ascii="ＭＳ Ｐ明朝" w:eastAsia="ＭＳ Ｐ明朝" w:hAnsi="ＭＳ Ｐ明朝" w:hint="eastAsia"/>
-          <w:sz w:val="24"/>
-          <w:szCs w:val="24"/>
-        </w:rPr>
-        <w:t>・action=delの場合</w:t>
-      </w:r>
-    </w:p>
-    <w:p>
-      <w:pPr>
-        <w:ind w:firstLine="1560"/>
-        <w:rPr>
-          <w:rFonts w:ascii="ＭＳ Ｐ明朝" w:eastAsia="ＭＳ Ｐ明朝" w:hAnsi="ＭＳ Ｐ明朝"/>
-          <w:sz w:val="24"/>
-          <w:szCs w:val="24"/>
-        </w:rPr>
-      </w:pPr>
-    </w:p>
-    <w:p>
-      <w:pPr>
-        <w:ind w:firstLine="1560"/>
-        <w:rPr>
-          <w:rFonts w:ascii="ＭＳ Ｐ明朝" w:eastAsia="ＭＳ Ｐ明朝" w:hAnsi="ＭＳ Ｐ明朝" w:hint="eastAsia"/>
-          <w:sz w:val="24"/>
-          <w:szCs w:val="24"/>
-        </w:rPr>
-      </w:pPr>
-      <w:r>
-        <w:rPr>
-          <w:rFonts w:ascii="ＭＳ Ｐ明朝" w:eastAsia="ＭＳ Ｐ明朝" w:hAnsi="ＭＳ Ｐ明朝" w:hint="eastAsia"/>
-          <w:sz w:val="24"/>
-          <w:szCs w:val="24"/>
-        </w:rPr>
-        <w:t>・</w:t>
-      </w:r>
-      <w:proofErr w:type="spellStart"/>
-      <w:r>
-        <w:rPr>
-          <w:rFonts w:ascii="ＭＳ Ｐ明朝" w:eastAsia="ＭＳ Ｐ明朝" w:hAnsi="ＭＳ Ｐ明朝" w:hint="eastAsia"/>
-          <w:sz w:val="24"/>
-          <w:szCs w:val="24"/>
-        </w:rPr>
-        <w:t>boardMain.jsp</w:t>
-      </w:r>
-      <w:proofErr w:type="spellEnd"/>
-      <w:r>
-        <w:rPr>
-          <w:rFonts w:ascii="ＭＳ Ｐ明朝" w:eastAsia="ＭＳ Ｐ明朝" w:hAnsi="ＭＳ Ｐ明朝" w:hint="eastAsia"/>
-          <w:sz w:val="24"/>
-          <w:szCs w:val="24"/>
-        </w:rPr>
-        <w:t xml:space="preserve"> へフォワード転送</w:t>
-      </w:r>
-    </w:p>
-    <w:p>
-      <w:pPr>
         <w:ind w:firstLine="426"/>
         <w:rPr>
           <w:rFonts w:ascii="ＭＳ Ｐ明朝" w:eastAsia="ＭＳ Ｐ明朝" w:hAnsi="ＭＳ Ｐ明朝"/>
@@ -910,36 +852,6 @@
         <w:ind w:firstLine="426"/>
         <w:rPr>
           <w:rFonts w:ascii="ＭＳ Ｐ明朝" w:eastAsia="ＭＳ Ｐ明朝" w:hAnsi="ＭＳ Ｐ明朝"/>
-          <w:sz w:val="24"/>
-          <w:szCs w:val="24"/>
-        </w:rPr>
-      </w:pPr>
-    </w:p>
-    <w:p>
-      <w:pPr>
-        <w:ind w:firstLine="426"/>
-        <w:rPr>
-          <w:rFonts w:ascii="ＭＳ Ｐ明朝" w:eastAsia="ＭＳ Ｐ明朝" w:hAnsi="ＭＳ Ｐ明朝"/>
-          <w:sz w:val="24"/>
-          <w:szCs w:val="24"/>
-        </w:rPr>
-      </w:pPr>
-    </w:p>
-    <w:p>
-      <w:pPr>
-        <w:ind w:firstLine="426"/>
-        <w:rPr>
-          <w:rFonts w:ascii="ＭＳ Ｐ明朝" w:eastAsia="ＭＳ Ｐ明朝" w:hAnsi="ＭＳ Ｐ明朝"/>
-          <w:sz w:val="24"/>
-          <w:szCs w:val="24"/>
-        </w:rPr>
-      </w:pPr>
-    </w:p>
-    <w:p>
-      <w:pPr>
-        <w:ind w:firstLine="426"/>
-        <w:rPr>
-          <w:rFonts w:ascii="ＭＳ Ｐ明朝" w:eastAsia="ＭＳ Ｐ明朝" w:hAnsi="ＭＳ Ｐ明朝" w:hint="eastAsia"/>
           <w:sz w:val="24"/>
           <w:szCs w:val="24"/>
         </w:rPr>
@@ -960,10 +872,28 @@
       <w:pPr>
         <w:ind w:firstLine="426"/>
         <w:rPr>
+          <w:rFonts w:ascii="ＭＳ Ｐ明朝" w:eastAsia="ＭＳ Ｐ明朝" w:hAnsi="ＭＳ Ｐ明朝"/>
+          <w:sz w:val="24"/>
+          <w:szCs w:val="24"/>
+        </w:rPr>
+      </w:pPr>
+      <w:r>
+        <w:rPr>
           <w:rFonts w:ascii="ＭＳ Ｐ明朝" w:eastAsia="ＭＳ Ｐ明朝" w:hAnsi="ＭＳ Ｐ明朝" w:hint="eastAsia"/>
           <w:sz w:val="24"/>
           <w:szCs w:val="24"/>
         </w:rPr>
+        <w:t>■view(JSP)</w:t>
+      </w:r>
+    </w:p>
+    <w:p>
+      <w:pPr>
+        <w:ind w:firstLine="851"/>
+        <w:rPr>
+          <w:rFonts w:ascii="ＭＳ Ｐ明朝" w:eastAsia="ＭＳ Ｐ明朝" w:hAnsi="ＭＳ Ｐ明朝"/>
+          <w:sz w:val="24"/>
+          <w:szCs w:val="24"/>
+        </w:rPr>
       </w:pPr>
       <w:r>
         <w:rPr>
@@ -971,68 +901,24 @@
           <w:sz w:val="24"/>
           <w:szCs w:val="24"/>
         </w:rPr>
-        <w:t>■</w:t>
-      </w:r>
+        <w:t>【 boardMain.jsp 】</w:t>
+      </w:r>
+    </w:p>
+    <w:p>
+      <w:pPr>
+        <w:ind w:firstLine="1276"/>
+        <w:rPr>
+          <w:rFonts w:ascii="ＭＳ Ｐ明朝" w:eastAsia="ＭＳ Ｐ明朝" w:hAnsi="ＭＳ Ｐ明朝"/>
+          <w:sz w:val="24"/>
+          <w:szCs w:val="24"/>
+        </w:rPr>
+      </w:pPr>
       <w:r>
         <w:rPr>
           <w:rFonts w:ascii="ＭＳ Ｐ明朝" w:eastAsia="ＭＳ Ｐ明朝" w:hAnsi="ＭＳ Ｐ明朝" w:hint="eastAsia"/>
           <w:sz w:val="24"/>
           <w:szCs w:val="24"/>
         </w:rPr>
-        <w:t>view(JSP)</w:t>
-      </w:r>
-    </w:p>
-    <w:p>
-      <w:pPr>
-        <w:ind w:firstLine="851"/>
-        <w:rPr>
-          <w:rFonts w:ascii="ＭＳ Ｐ明朝" w:eastAsia="ＭＳ Ｐ明朝" w:hAnsi="ＭＳ Ｐ明朝" w:hint="eastAsia"/>
-          <w:sz w:val="24"/>
-          <w:szCs w:val="24"/>
-        </w:rPr>
-      </w:pPr>
-      <w:r>
-        <w:rPr>
-          <w:rFonts w:ascii="ＭＳ Ｐ明朝" w:eastAsia="ＭＳ Ｐ明朝" w:hAnsi="ＭＳ Ｐ明朝" w:hint="eastAsia"/>
-          <w:sz w:val="24"/>
-          <w:szCs w:val="24"/>
-        </w:rPr>
-        <w:t xml:space="preserve">【 </w:t>
-      </w:r>
-      <w:proofErr w:type="spellStart"/>
-      <w:r>
-        <w:rPr>
-          <w:rFonts w:ascii="ＭＳ Ｐ明朝" w:eastAsia="ＭＳ Ｐ明朝" w:hAnsi="ＭＳ Ｐ明朝" w:hint="eastAsia"/>
-          <w:sz w:val="24"/>
-          <w:szCs w:val="24"/>
-        </w:rPr>
-        <w:t>boardMain.jsp</w:t>
-      </w:r>
-      <w:proofErr w:type="spellEnd"/>
-      <w:r>
-        <w:rPr>
-          <w:rFonts w:ascii="ＭＳ Ｐ明朝" w:eastAsia="ＭＳ Ｐ明朝" w:hAnsi="ＭＳ Ｐ明朝" w:hint="eastAsia"/>
-          <w:sz w:val="24"/>
-          <w:szCs w:val="24"/>
-        </w:rPr>
-        <w:t xml:space="preserve"> 】</w:t>
-      </w:r>
-    </w:p>
-    <w:p>
-      <w:pPr>
-        <w:ind w:firstLine="1276"/>
-        <w:rPr>
-          <w:rFonts w:ascii="ＭＳ Ｐ明朝" w:eastAsia="ＭＳ Ｐ明朝" w:hAnsi="ＭＳ Ｐ明朝" w:hint="eastAsia"/>
-          <w:sz w:val="24"/>
-          <w:szCs w:val="24"/>
-        </w:rPr>
-      </w:pPr>
-      <w:r>
-        <w:rPr>
-          <w:rFonts w:ascii="ＭＳ Ｐ明朝" w:eastAsia="ＭＳ Ｐ明朝" w:hAnsi="ＭＳ Ｐ明朝" w:hint="eastAsia"/>
-          <w:sz w:val="24"/>
-          <w:szCs w:val="24"/>
-        </w:rPr>
         <w:t>・新規投稿入力フォーム</w:t>
       </w:r>
     </w:p>
@@ -1051,25 +937,7 @@
           <w:sz w:val="24"/>
           <w:szCs w:val="24"/>
         </w:rPr>
-        <w:t>&lt;form action="/board2/</w:t>
-      </w:r>
-      <w:proofErr w:type="spellStart"/>
-      <w:r>
-        <w:rPr>
-          <w:rFonts w:ascii="ＭＳ Ｐ明朝" w:eastAsia="ＭＳ Ｐ明朝" w:hAnsi="ＭＳ Ｐ明朝"/>
-          <w:sz w:val="24"/>
-          <w:szCs w:val="24"/>
-        </w:rPr>
-        <w:t>BoardDo</w:t>
-      </w:r>
-      <w:proofErr w:type="spellEnd"/>
-      <w:r>
-        <w:rPr>
-          <w:rFonts w:ascii="ＭＳ Ｐ明朝" w:eastAsia="ＭＳ Ｐ明朝" w:hAnsi="ＭＳ Ｐ明朝"/>
-          <w:sz w:val="24"/>
-          <w:szCs w:val="24"/>
-        </w:rPr>
-        <w:t>" method="post"&gt;</w:t>
+        <w:t>&lt;form action="/board2/BoardDo" method="post"&gt;</w:t>
       </w:r>
     </w:p>
     <w:tbl>
@@ -1457,17 +1325,17 @@
       <w:pPr>
         <w:ind w:firstLine="1276"/>
         <w:rPr>
+          <w:rFonts w:ascii="ＭＳ Ｐ明朝" w:eastAsia="ＭＳ Ｐ明朝" w:hAnsi="ＭＳ Ｐ明朝"/>
+          <w:sz w:val="24"/>
+          <w:szCs w:val="24"/>
+        </w:rPr>
+      </w:pPr>
+      <w:r>
+        <w:rPr>
           <w:rFonts w:ascii="ＭＳ Ｐ明朝" w:eastAsia="ＭＳ Ｐ明朝" w:hAnsi="ＭＳ Ｐ明朝" w:hint="eastAsia"/>
           <w:sz w:val="24"/>
           <w:szCs w:val="24"/>
         </w:rPr>
-      </w:pPr>
-      <w:r>
-        <w:rPr>
-          <w:rFonts w:ascii="ＭＳ Ｐ明朝" w:eastAsia="ＭＳ Ｐ明朝" w:hAnsi="ＭＳ Ｐ明朝" w:hint="eastAsia"/>
-          <w:sz w:val="24"/>
-          <w:szCs w:val="24"/>
-        </w:rPr>
         <w:t>・管理者パスワード入力フォーム</w:t>
       </w:r>
     </w:p>
@@ -1486,25 +1354,7 @@
           <w:sz w:val="24"/>
           <w:szCs w:val="24"/>
         </w:rPr>
-        <w:t>&lt;form action="/board2/</w:t>
-      </w:r>
-      <w:proofErr w:type="spellStart"/>
-      <w:r>
-        <w:rPr>
-          <w:rFonts w:ascii="ＭＳ Ｐ明朝" w:eastAsia="ＭＳ Ｐ明朝" w:hAnsi="ＭＳ Ｐ明朝"/>
-          <w:sz w:val="24"/>
-          <w:szCs w:val="24"/>
-        </w:rPr>
-        <w:t>BoardDo</w:t>
-      </w:r>
-      <w:proofErr w:type="spellEnd"/>
-      <w:r>
-        <w:rPr>
-          <w:rFonts w:ascii="ＭＳ Ｐ明朝" w:eastAsia="ＭＳ Ｐ明朝" w:hAnsi="ＭＳ Ｐ明朝"/>
-          <w:sz w:val="24"/>
-          <w:szCs w:val="24"/>
-        </w:rPr>
-        <w:t>" method="post"&gt;</w:t>
+        <w:t>&lt;form action="/board2/BoardDo" method="post"&gt;</w:t>
       </w:r>
     </w:p>
     <w:tbl>
@@ -1608,7 +1458,6 @@
                 <w:szCs w:val="24"/>
               </w:rPr>
             </w:pPr>
-            <w:proofErr w:type="spellStart"/>
             <w:r>
               <w:rPr>
                 <w:rFonts w:ascii="ＭＳ Ｐ明朝" w:eastAsia="ＭＳ Ｐ明朝" w:hAnsi="ＭＳ Ｐ明朝" w:hint="eastAsia"/>
@@ -1617,7 +1466,6 @@
               </w:rPr>
               <w:t>adminpass</w:t>
             </w:r>
-            <w:proofErr w:type="spellEnd"/>
           </w:p>
         </w:tc>
         <w:tc>
@@ -1764,13 +1612,11 @@
     <w:p>
       <w:pPr>
         <w:rPr>
-          <w:rFonts w:ascii="ＭＳ Ｐ明朝" w:eastAsia="ＭＳ Ｐ明朝" w:hAnsi="ＭＳ Ｐ明朝" w:hint="eastAsia"/>
-          <w:sz w:val="24"/>
-          <w:szCs w:val="24"/>
-        </w:rPr>
-      </w:pPr>
-      <w:bookmarkStart w:id="0" w:name="_GoBack"/>
-      <w:bookmarkEnd w:id="0"/>
+          <w:rFonts w:ascii="ＭＳ Ｐ明朝" w:eastAsia="ＭＳ Ｐ明朝" w:hAnsi="ＭＳ Ｐ明朝"/>
+          <w:sz w:val="24"/>
+          <w:szCs w:val="24"/>
+        </w:rPr>
+      </w:pPr>
     </w:p>
     <w:p>
       <w:pPr>
@@ -1817,10 +1663,28 @@
       <w:pPr>
         <w:ind w:firstLine="360"/>
         <w:rPr>
+          <w:rFonts w:ascii="ＭＳ Ｐ明朝" w:eastAsia="ＭＳ Ｐ明朝" w:hAnsi="ＭＳ Ｐ明朝"/>
+          <w:sz w:val="24"/>
+          <w:szCs w:val="24"/>
+        </w:rPr>
+      </w:pPr>
+      <w:r>
+        <w:rPr>
           <w:rFonts w:ascii="ＭＳ Ｐ明朝" w:eastAsia="ＭＳ Ｐ明朝" w:hAnsi="ＭＳ Ｐ明朝" w:hint="eastAsia"/>
           <w:sz w:val="24"/>
           <w:szCs w:val="24"/>
         </w:rPr>
+        <w:t>データベース名：boarddb</w:t>
+      </w:r>
+    </w:p>
+    <w:p>
+      <w:pPr>
+        <w:ind w:firstLine="360"/>
+        <w:rPr>
+          <w:rFonts w:ascii="ＭＳ Ｐ明朝" w:eastAsia="ＭＳ Ｐ明朝" w:hAnsi="ＭＳ Ｐ明朝"/>
+          <w:sz w:val="24"/>
+          <w:szCs w:val="24"/>
+        </w:rPr>
       </w:pPr>
       <w:r>
         <w:rPr>
@@ -1828,92 +1692,54 @@
           <w:sz w:val="24"/>
           <w:szCs w:val="24"/>
         </w:rPr>
-        <w:t>データベース名：</w:t>
-      </w:r>
-      <w:proofErr w:type="spellStart"/>
+        <w:t>ユーザー名：root</w:t>
+      </w:r>
+    </w:p>
+    <w:p>
+      <w:pPr>
+        <w:ind w:firstLine="360"/>
+        <w:rPr>
+          <w:rFonts w:ascii="ＭＳ Ｐ明朝" w:eastAsia="ＭＳ Ｐ明朝" w:hAnsi="ＭＳ Ｐ明朝"/>
+          <w:sz w:val="24"/>
+          <w:szCs w:val="24"/>
+        </w:rPr>
+      </w:pPr>
       <w:r>
         <w:rPr>
           <w:rFonts w:ascii="ＭＳ Ｐ明朝" w:eastAsia="ＭＳ Ｐ明朝" w:hAnsi="ＭＳ Ｐ明朝" w:hint="eastAsia"/>
           <w:sz w:val="24"/>
           <w:szCs w:val="24"/>
         </w:rPr>
-        <w:t>boarddb</w:t>
-      </w:r>
-      <w:proofErr w:type="spellEnd"/>
+        <w:t>パスワード：root00</w:t>
+      </w:r>
     </w:p>
     <w:p>
       <w:pPr>
         <w:ind w:firstLine="360"/>
         <w:rPr>
+          <w:rFonts w:ascii="ＭＳ Ｐ明朝" w:eastAsia="ＭＳ Ｐ明朝" w:hAnsi="ＭＳ Ｐ明朝"/>
+          <w:sz w:val="24"/>
+          <w:szCs w:val="24"/>
+        </w:rPr>
+      </w:pPr>
+    </w:p>
+    <w:p>
+      <w:pPr>
+        <w:ind w:firstLine="360"/>
+        <w:rPr>
+          <w:rFonts w:ascii="ＭＳ Ｐ明朝" w:eastAsia="ＭＳ Ｐ明朝" w:hAnsi="ＭＳ Ｐ明朝"/>
+          <w:sz w:val="24"/>
+          <w:szCs w:val="24"/>
+        </w:rPr>
+      </w:pPr>
+      <w:r>
+        <w:rPr>
           <w:rFonts w:ascii="ＭＳ Ｐ明朝" w:eastAsia="ＭＳ Ｐ明朝" w:hAnsi="ＭＳ Ｐ明朝" w:hint="eastAsia"/>
           <w:sz w:val="24"/>
           <w:szCs w:val="24"/>
         </w:rPr>
-      </w:pPr>
-      <w:r>
-        <w:rPr>
-          <w:rFonts w:ascii="ＭＳ Ｐ明朝" w:eastAsia="ＭＳ Ｐ明朝" w:hAnsi="ＭＳ Ｐ明朝" w:hint="eastAsia"/>
-          <w:sz w:val="24"/>
-          <w:szCs w:val="24"/>
-        </w:rPr>
-        <w:t>ユーザー名：root</w:t>
-      </w:r>
-    </w:p>
-    <w:p>
-      <w:pPr>
-        <w:ind w:firstLine="360"/>
-        <w:rPr>
-          <w:rFonts w:ascii="ＭＳ Ｐ明朝" w:eastAsia="ＭＳ Ｐ明朝" w:hAnsi="ＭＳ Ｐ明朝" w:hint="eastAsia"/>
-          <w:sz w:val="24"/>
-          <w:szCs w:val="24"/>
-        </w:rPr>
-      </w:pPr>
-      <w:r>
-        <w:rPr>
-          <w:rFonts w:ascii="ＭＳ Ｐ明朝" w:eastAsia="ＭＳ Ｐ明朝" w:hAnsi="ＭＳ Ｐ明朝" w:hint="eastAsia"/>
-          <w:sz w:val="24"/>
-          <w:szCs w:val="24"/>
-        </w:rPr>
-        <w:t>パスワード：root00</w:t>
-      </w:r>
-    </w:p>
-    <w:p>
-      <w:pPr>
-        <w:ind w:firstLine="360"/>
-        <w:rPr>
-          <w:rFonts w:ascii="ＭＳ Ｐ明朝" w:eastAsia="ＭＳ Ｐ明朝" w:hAnsi="ＭＳ Ｐ明朝"/>
-          <w:sz w:val="24"/>
-          <w:szCs w:val="24"/>
-        </w:rPr>
-      </w:pPr>
-    </w:p>
-    <w:p>
-      <w:pPr>
-        <w:ind w:firstLine="360"/>
-        <w:rPr>
-          <w:rFonts w:ascii="ＭＳ Ｐ明朝" w:eastAsia="ＭＳ Ｐ明朝" w:hAnsi="ＭＳ Ｐ明朝" w:hint="eastAsia"/>
-          <w:sz w:val="24"/>
-          <w:szCs w:val="24"/>
-        </w:rPr>
-      </w:pPr>
-      <w:r>
-        <w:rPr>
-          <w:rFonts w:ascii="ＭＳ Ｐ明朝" w:eastAsia="ＭＳ Ｐ明朝" w:hAnsi="ＭＳ Ｐ明朝" w:hint="eastAsia"/>
-          <w:sz w:val="24"/>
-          <w:szCs w:val="24"/>
-        </w:rPr>
-        <w:t>テーブル名：</w:t>
-      </w:r>
-      <w:proofErr w:type="spellStart"/>
-      <w:r>
-        <w:rPr>
-          <w:rFonts w:ascii="ＭＳ Ｐ明朝" w:eastAsia="ＭＳ Ｐ明朝" w:hAnsi="ＭＳ Ｐ明朝" w:hint="eastAsia"/>
-          <w:sz w:val="24"/>
-          <w:szCs w:val="24"/>
-        </w:rPr>
-        <w:t>board_db</w:t>
-      </w:r>
-      <w:proofErr w:type="spellEnd"/>
+        <w:t>テーブル名：board_db</w:t>
+      </w:r>
     </w:p>
     <w:tbl>
       <w:tblPr>
@@ -2379,7 +2205,6 @@
                 <w:szCs w:val="24"/>
               </w:rPr>
             </w:pPr>
-            <w:proofErr w:type="spellStart"/>
             <w:r>
               <w:rPr>
                 <w:rFonts w:ascii="ＭＳ Ｐ明朝" w:eastAsia="ＭＳ Ｐ明朝" w:hAnsi="ＭＳ Ｐ明朝" w:hint="eastAsia"/>
@@ -2388,7 +2213,6 @@
               </w:rPr>
               <w:t>dateTime</w:t>
             </w:r>
-            <w:proofErr w:type="spellEnd"/>
           </w:p>
         </w:tc>
         <w:tc>
@@ -2458,52 +2282,14 @@
                 <w:szCs w:val="24"/>
               </w:rPr>
             </w:pPr>
-            <w:proofErr w:type="spellStart"/>
             <w:r>
               <w:rPr>
                 <w:rFonts w:ascii="ＭＳ Ｐ明朝" w:eastAsia="ＭＳ Ｐ明朝" w:hAnsi="ＭＳ Ｐ明朝" w:hint="eastAsia"/>
                 <w:sz w:val="24"/>
                 <w:szCs w:val="24"/>
               </w:rPr>
-              <w:t>yyyy</w:t>
+              <w:t>yyyy-MM-dd hh:mm:ss</w:t>
             </w:r>
-            <w:proofErr w:type="spellEnd"/>
-            <w:r>
-              <w:rPr>
-                <w:rFonts w:ascii="ＭＳ Ｐ明朝" w:eastAsia="ＭＳ Ｐ明朝" w:hAnsi="ＭＳ Ｐ明朝" w:hint="eastAsia"/>
-                <w:sz w:val="24"/>
-                <w:szCs w:val="24"/>
-              </w:rPr>
-              <w:t>-MM-</w:t>
-            </w:r>
-            <w:proofErr w:type="spellStart"/>
-            <w:r>
-              <w:rPr>
-                <w:rFonts w:ascii="ＭＳ Ｐ明朝" w:eastAsia="ＭＳ Ｐ明朝" w:hAnsi="ＭＳ Ｐ明朝" w:hint="eastAsia"/>
-                <w:sz w:val="24"/>
-                <w:szCs w:val="24"/>
-              </w:rPr>
-              <w:t>dd</w:t>
-            </w:r>
-            <w:proofErr w:type="spellEnd"/>
-            <w:r>
-              <w:rPr>
-                <w:rFonts w:ascii="ＭＳ Ｐ明朝" w:eastAsia="ＭＳ Ｐ明朝" w:hAnsi="ＭＳ Ｐ明朝" w:hint="eastAsia"/>
-                <w:sz w:val="24"/>
-                <w:szCs w:val="24"/>
-              </w:rPr>
-              <w:t xml:space="preserve"> </w:t>
-            </w:r>
-            <w:proofErr w:type="spellStart"/>
-            <w:r>
-              <w:rPr>
-                <w:rFonts w:ascii="ＭＳ Ｐ明朝" w:eastAsia="ＭＳ Ｐ明朝" w:hAnsi="ＭＳ Ｐ明朝" w:hint="eastAsia"/>
-                <w:sz w:val="24"/>
-                <w:szCs w:val="24"/>
-              </w:rPr>
-              <w:t>hh:mm:ss</w:t>
-            </w:r>
-            <w:proofErr w:type="spellEnd"/>
           </w:p>
         </w:tc>
       </w:tr>
@@ -2577,10 +2363,28 @@
       <w:pPr>
         <w:ind w:firstLineChars="118" w:firstLine="283"/>
         <w:rPr>
+          <w:rFonts w:ascii="ＭＳ Ｐ明朝" w:eastAsia="ＭＳ Ｐ明朝" w:hAnsi="ＭＳ Ｐ明朝"/>
+          <w:sz w:val="24"/>
+          <w:szCs w:val="24"/>
+        </w:rPr>
+      </w:pPr>
+      <w:r>
+        <w:rPr>
           <w:rFonts w:ascii="ＭＳ Ｐ明朝" w:eastAsia="ＭＳ Ｐ明朝" w:hAnsi="ＭＳ Ｐ明朝" w:hint="eastAsia"/>
           <w:sz w:val="24"/>
           <w:szCs w:val="24"/>
         </w:rPr>
+        <w:t>命名規則</w:t>
+      </w:r>
+    </w:p>
+    <w:p>
+      <w:pPr>
+        <w:ind w:firstLineChars="236" w:firstLine="566"/>
+        <w:rPr>
+          <w:rFonts w:ascii="ＭＳ Ｐ明朝" w:eastAsia="ＭＳ Ｐ明朝" w:hAnsi="ＭＳ Ｐ明朝"/>
+          <w:sz w:val="24"/>
+          <w:szCs w:val="24"/>
+        </w:rPr>
       </w:pPr>
       <w:r>
         <w:rPr>
@@ -2588,17 +2392,63 @@
           <w:sz w:val="24"/>
           <w:szCs w:val="24"/>
         </w:rPr>
-        <w:t>命名規則</w:t>
+        <w:t>・Javaの命名規則に準ずる</w:t>
+      </w:r>
+    </w:p>
+    <w:p>
+      <w:pPr>
+        <w:ind w:firstLineChars="118" w:firstLine="283"/>
+        <w:rPr>
+          <w:rFonts w:ascii="ＭＳ Ｐ明朝" w:eastAsia="ＭＳ Ｐ明朝" w:hAnsi="ＭＳ Ｐ明朝"/>
+          <w:sz w:val="24"/>
+          <w:szCs w:val="24"/>
+        </w:rPr>
+      </w:pPr>
+    </w:p>
+    <w:p>
+      <w:pPr>
+        <w:ind w:firstLineChars="118" w:firstLine="283"/>
+        <w:rPr>
+          <w:rFonts w:ascii="ＭＳ Ｐ明朝" w:eastAsia="ＭＳ Ｐ明朝" w:hAnsi="ＭＳ Ｐ明朝"/>
+          <w:sz w:val="24"/>
+          <w:szCs w:val="24"/>
+        </w:rPr>
+      </w:pPr>
+      <w:r>
+        <w:rPr>
+          <w:rFonts w:ascii="ＭＳ Ｐ明朝" w:eastAsia="ＭＳ Ｐ明朝" w:hAnsi="ＭＳ Ｐ明朝" w:hint="eastAsia"/>
+          <w:sz w:val="24"/>
+          <w:szCs w:val="24"/>
+        </w:rPr>
+        <w:t>コメント</w:t>
       </w:r>
     </w:p>
     <w:p>
       <w:pPr>
         <w:ind w:firstLineChars="236" w:firstLine="566"/>
         <w:rPr>
+          <w:rFonts w:ascii="ＭＳ Ｐ明朝" w:eastAsia="ＭＳ Ｐ明朝" w:hAnsi="ＭＳ Ｐ明朝"/>
+          <w:sz w:val="24"/>
+          <w:szCs w:val="24"/>
+        </w:rPr>
+      </w:pPr>
+      <w:r>
+        <w:rPr>
           <w:rFonts w:ascii="ＭＳ Ｐ明朝" w:eastAsia="ＭＳ Ｐ明朝" w:hAnsi="ＭＳ Ｐ明朝" w:hint="eastAsia"/>
           <w:sz w:val="24"/>
           <w:szCs w:val="24"/>
         </w:rPr>
+        <w:t>・引数と戻り値の仕様を明記する</w:t>
+      </w:r>
+    </w:p>
+    <w:p>
+      <w:pPr>
+        <w:ind w:firstLineChars="236" w:firstLine="566"/>
+        <w:rPr>
+          <w:rFonts w:ascii="ＭＳ Ｐ明朝" w:eastAsia="ＭＳ Ｐ明朝" w:hAnsi="ＭＳ Ｐ明朝"/>
+          <w:sz w:val="24"/>
+          <w:szCs w:val="24"/>
+        </w:rPr>
       </w:pPr>
       <w:r>
         <w:rPr>
@@ -2606,124 +2456,60 @@
           <w:sz w:val="24"/>
           <w:szCs w:val="24"/>
         </w:rPr>
-        <w:t>・Javaの命名規則に準ずる</w:t>
-      </w:r>
+        <w:t>・クラス名の上に担当者と制作開始日時を記入</w:t>
+      </w:r>
+    </w:p>
+    <w:p>
+      <w:pPr>
+        <w:ind w:firstLineChars="236" w:firstLine="566"/>
+        <w:rPr>
+          <w:rFonts w:ascii="ＭＳ Ｐ明朝" w:eastAsia="ＭＳ Ｐ明朝" w:hAnsi="ＭＳ Ｐ明朝"/>
+          <w:sz w:val="24"/>
+          <w:szCs w:val="24"/>
+        </w:rPr>
+      </w:pPr>
+      <w:r>
+        <w:rPr>
+          <w:rFonts w:ascii="ＭＳ Ｐ明朝" w:eastAsia="ＭＳ Ｐ明朝" w:hAnsi="ＭＳ Ｐ明朝" w:hint="eastAsia"/>
+          <w:sz w:val="24"/>
+          <w:szCs w:val="24"/>
+        </w:rPr>
+        <w:t>・修正が発生した場合、メソッド単位(HTML・JSPは修正部分)で担当と日時を記載</w:t>
+      </w:r>
+    </w:p>
+    <w:p>
+      <w:pPr>
+        <w:ind w:firstLineChars="236" w:firstLine="566"/>
+        <w:rPr>
+          <w:rFonts w:ascii="ＭＳ Ｐ明朝" w:eastAsia="ＭＳ Ｐ明朝" w:hAnsi="ＭＳ Ｐ明朝"/>
+          <w:sz w:val="24"/>
+          <w:szCs w:val="24"/>
+        </w:rPr>
+      </w:pPr>
+      <w:r>
+        <w:rPr>
+          <w:rFonts w:ascii="ＭＳ Ｐ明朝" w:eastAsia="ＭＳ Ｐ明朝" w:hAnsi="ＭＳ Ｐ明朝" w:hint="eastAsia"/>
+          <w:sz w:val="24"/>
+          <w:szCs w:val="24"/>
+        </w:rPr>
+        <w:t>・</w:t>
+      </w:r>
+    </w:p>
+    <w:p>
+      <w:pPr>
+        <w:ind w:firstLineChars="236" w:firstLine="566"/>
+        <w:rPr>
+          <w:rFonts w:ascii="ＭＳ Ｐ明朝" w:eastAsia="ＭＳ Ｐ明朝" w:hAnsi="ＭＳ Ｐ明朝"/>
+          <w:sz w:val="24"/>
+          <w:szCs w:val="24"/>
+        </w:rPr>
+      </w:pPr>
     </w:p>
     <w:p>
       <w:pPr>
         <w:ind w:firstLineChars="118" w:firstLine="283"/>
         <w:rPr>
           <w:rFonts w:ascii="ＭＳ Ｐ明朝" w:eastAsia="ＭＳ Ｐ明朝" w:hAnsi="ＭＳ Ｐ明朝"/>
-          <w:sz w:val="24"/>
-          <w:szCs w:val="24"/>
-        </w:rPr>
-      </w:pPr>
-    </w:p>
-    <w:p>
-      <w:pPr>
-        <w:ind w:firstLineChars="118" w:firstLine="283"/>
-        <w:rPr>
-          <w:rFonts w:ascii="ＭＳ Ｐ明朝" w:eastAsia="ＭＳ Ｐ明朝" w:hAnsi="ＭＳ Ｐ明朝" w:hint="eastAsia"/>
-          <w:sz w:val="24"/>
-          <w:szCs w:val="24"/>
-        </w:rPr>
-      </w:pPr>
-      <w:r>
-        <w:rPr>
-          <w:rFonts w:ascii="ＭＳ Ｐ明朝" w:eastAsia="ＭＳ Ｐ明朝" w:hAnsi="ＭＳ Ｐ明朝" w:hint="eastAsia"/>
-          <w:sz w:val="24"/>
-          <w:szCs w:val="24"/>
-        </w:rPr>
-        <w:t>コメント</w:t>
-      </w:r>
-    </w:p>
-    <w:p>
-      <w:pPr>
-        <w:ind w:firstLineChars="236" w:firstLine="566"/>
-        <w:rPr>
-          <w:rFonts w:ascii="ＭＳ Ｐ明朝" w:eastAsia="ＭＳ Ｐ明朝" w:hAnsi="ＭＳ Ｐ明朝" w:hint="eastAsia"/>
-          <w:sz w:val="24"/>
-          <w:szCs w:val="24"/>
-        </w:rPr>
-      </w:pPr>
-      <w:r>
-        <w:rPr>
-          <w:rFonts w:ascii="ＭＳ Ｐ明朝" w:eastAsia="ＭＳ Ｐ明朝" w:hAnsi="ＭＳ Ｐ明朝" w:hint="eastAsia"/>
-          <w:sz w:val="24"/>
-          <w:szCs w:val="24"/>
-        </w:rPr>
-        <w:t>・引数と戻り値の仕様を明記する</w:t>
-      </w:r>
-    </w:p>
-    <w:p>
-      <w:pPr>
-        <w:ind w:firstLineChars="236" w:firstLine="566"/>
-        <w:rPr>
-          <w:rFonts w:ascii="ＭＳ Ｐ明朝" w:eastAsia="ＭＳ Ｐ明朝" w:hAnsi="ＭＳ Ｐ明朝" w:hint="eastAsia"/>
-          <w:sz w:val="24"/>
-          <w:szCs w:val="24"/>
-        </w:rPr>
-      </w:pPr>
-      <w:r>
-        <w:rPr>
-          <w:rFonts w:ascii="ＭＳ Ｐ明朝" w:eastAsia="ＭＳ Ｐ明朝" w:hAnsi="ＭＳ Ｐ明朝" w:hint="eastAsia"/>
-          <w:sz w:val="24"/>
-          <w:szCs w:val="24"/>
-        </w:rPr>
-        <w:t>・クラス名の上に担当者と制作開始日時を記入</w:t>
-      </w:r>
-    </w:p>
-    <w:p>
-      <w:pPr>
-        <w:ind w:firstLineChars="236" w:firstLine="566"/>
-        <w:rPr>
-          <w:rFonts w:ascii="ＭＳ Ｐ明朝" w:eastAsia="ＭＳ Ｐ明朝" w:hAnsi="ＭＳ Ｐ明朝" w:hint="eastAsia"/>
-          <w:sz w:val="24"/>
-          <w:szCs w:val="24"/>
-        </w:rPr>
-      </w:pPr>
-      <w:r>
-        <w:rPr>
-          <w:rFonts w:ascii="ＭＳ Ｐ明朝" w:eastAsia="ＭＳ Ｐ明朝" w:hAnsi="ＭＳ Ｐ明朝" w:hint="eastAsia"/>
-          <w:sz w:val="24"/>
-          <w:szCs w:val="24"/>
-        </w:rPr>
-        <w:t>・修正が発生した場合、メソッド単位(HTML・JSPは修正部分)で担当と日時を記載</w:t>
-      </w:r>
-    </w:p>
-    <w:p>
-      <w:pPr>
-        <w:ind w:firstLineChars="236" w:firstLine="566"/>
-        <w:rPr>
-          <w:rFonts w:ascii="ＭＳ Ｐ明朝" w:eastAsia="ＭＳ Ｐ明朝" w:hAnsi="ＭＳ Ｐ明朝" w:hint="eastAsia"/>
-          <w:sz w:val="24"/>
-          <w:szCs w:val="24"/>
-        </w:rPr>
-      </w:pPr>
-      <w:r>
-        <w:rPr>
-          <w:rFonts w:ascii="ＭＳ Ｐ明朝" w:eastAsia="ＭＳ Ｐ明朝" w:hAnsi="ＭＳ Ｐ明朝" w:hint="eastAsia"/>
-          <w:sz w:val="24"/>
-          <w:szCs w:val="24"/>
-        </w:rPr>
-        <w:t>・</w:t>
-      </w:r>
-    </w:p>
-    <w:p>
-      <w:pPr>
-        <w:ind w:firstLineChars="236" w:firstLine="566"/>
-        <w:rPr>
-          <w:rFonts w:ascii="ＭＳ Ｐ明朝" w:eastAsia="ＭＳ Ｐ明朝" w:hAnsi="ＭＳ Ｐ明朝"/>
-          <w:sz w:val="24"/>
-          <w:szCs w:val="24"/>
-        </w:rPr>
-      </w:pPr>
-    </w:p>
-    <w:p>
-      <w:pPr>
-        <w:ind w:firstLineChars="118" w:firstLine="283"/>
-        <w:rPr>
-          <w:rFonts w:ascii="ＭＳ Ｐ明朝" w:eastAsia="ＭＳ Ｐ明朝" w:hAnsi="ＭＳ Ｐ明朝" w:hint="eastAsia"/>
           <w:sz w:val="24"/>
           <w:szCs w:val="24"/>
         </w:rPr>
@@ -2814,7 +2600,7 @@
             <w:noProof/>
             <w:lang w:val="ja-JP"/>
           </w:rPr>
-          <w:t>4</w:t>
+          <w:t>1</w:t>
         </w:r>
         <w:r>
           <w:fldChar w:fldCharType="end"/>
@@ -5307,7 +5093,7 @@
 </file>
 
 <file path=customXml/itemProps1.xml><?xml version="1.0" encoding="utf-8"?>
-<ds:datastoreItem xmlns:ds="http://schemas.openxmlformats.org/officeDocument/2006/customXml" ds:itemID="{8EE2C5B9-E9FE-4D6A-8B4D-934AF442F200}">
+<ds:datastoreItem xmlns:ds="http://schemas.openxmlformats.org/officeDocument/2006/customXml" ds:itemID="{F8B3A46D-913A-4241-9C6C-48E009352FC1}">
   <ds:schemaRefs>
     <ds:schemaRef ds:uri="http://schemas.openxmlformats.org/officeDocument/2006/bibliography"/>
   </ds:schemaRefs>

--- a/資料/総合演習資料/内部設計仕様書.docx
+++ b/資料/総合演習資料/内部設計仕様書.docx
@@ -4,7 +4,7 @@
   <w:body>
     <w:p>
       <w:pPr>
-        <w:ind w:leftChars="202" w:left="424"/>
+        <w:ind w:leftChars="810" w:left="1701"/>
         <w:jc w:val="left"/>
         <w:rPr>
           <w:rFonts w:ascii="ＭＳ Ｐ明朝" w:eastAsia="ＭＳ Ｐ明朝" w:hAnsi="ＭＳ Ｐ明朝"/>
@@ -13,6 +13,8 @@
           <w:szCs w:val="44"/>
         </w:rPr>
       </w:pPr>
+      <w:bookmarkStart w:id="0" w:name="_GoBack"/>
+      <w:bookmarkEnd w:id="0"/>
       <w:r>
         <w:rPr>
           <w:rFonts w:ascii="ＭＳ Ｐ明朝" w:eastAsia="ＭＳ Ｐ明朝" w:hAnsi="ＭＳ Ｐ明朝" w:hint="eastAsia"/>
@@ -738,8 +740,6 @@
         </w:rPr>
         <w:t>・action=adminの場合</w:t>
       </w:r>
-      <w:bookmarkStart w:id="0" w:name="_GoBack"/>
-      <w:bookmarkEnd w:id="0"/>
     </w:p>
     <w:p>
       <w:pPr>
@@ -2637,7 +2637,7 @@
 
 <file path=word/numbering.xml><?xml version="1.0" encoding="utf-8"?>
 <w:numbering xmlns:wpc="http://schemas.microsoft.com/office/word/2010/wordprocessingCanvas" xmlns:mc="http://schemas.openxmlformats.org/markup-compatibility/2006" xmlns:o="urn:schemas-microsoft-com:office:office" xmlns:r="http://schemas.openxmlformats.org/officeDocument/2006/relationships" xmlns:m="http://schemas.openxmlformats.org/officeDocument/2006/math" xmlns:v="urn:schemas-microsoft-com:vml" xmlns:wp14="http://schemas.microsoft.com/office/word/2010/wordprocessingDrawing" xmlns:wp="http://schemas.openxmlformats.org/drawingml/2006/wordprocessingDrawing" xmlns:w10="urn:schemas-microsoft-com:office:word" xmlns:w="http://schemas.openxmlformats.org/wordprocessingml/2006/main" xmlns:w14="http://schemas.microsoft.com/office/word/2010/wordml" xmlns:w15="http://schemas.microsoft.com/office/word/2012/wordml" xmlns:wpg="http://schemas.microsoft.com/office/word/2010/wordprocessingGroup" xmlns:wpi="http://schemas.microsoft.com/office/word/2010/wordprocessingInk" xmlns:wne="http://schemas.microsoft.com/office/word/2006/wordml" xmlns:wps="http://schemas.microsoft.com/office/word/2010/wordprocessingShape" mc:Ignorable="w14 w15 wp14">
-  <w:abstractNum w:abstractNumId="0">
+  <w:abstractNum w:abstractNumId="0" w15:restartNumberingAfterBreak="0">
     <w:nsid w:val="23E37FDE"/>
     <w:multiLevelType w:val="hybridMultilevel"/>
     <w:tmpl w:val="925C6824"/>
@@ -2726,7 +2726,7 @@
       </w:pPr>
     </w:lvl>
   </w:abstractNum>
-  <w:abstractNum w:abstractNumId="1">
+  <w:abstractNum w:abstractNumId="1" w15:restartNumberingAfterBreak="0">
     <w:nsid w:val="24FA36B9"/>
     <w:multiLevelType w:val="hybridMultilevel"/>
     <w:tmpl w:val="AA841E98"/>
@@ -2815,7 +2815,7 @@
       </w:pPr>
     </w:lvl>
   </w:abstractNum>
-  <w:abstractNum w:abstractNumId="2">
+  <w:abstractNum w:abstractNumId="2" w15:restartNumberingAfterBreak="0">
     <w:nsid w:val="276B6AD0"/>
     <w:multiLevelType w:val="hybridMultilevel"/>
     <w:tmpl w:val="2BBAFF30"/>
@@ -2904,7 +2904,7 @@
       </w:pPr>
     </w:lvl>
   </w:abstractNum>
-  <w:abstractNum w:abstractNumId="3">
+  <w:abstractNum w:abstractNumId="3" w15:restartNumberingAfterBreak="0">
     <w:nsid w:val="2E9558B4"/>
     <w:multiLevelType w:val="hybridMultilevel"/>
     <w:tmpl w:val="C864226C"/>
@@ -2993,7 +2993,7 @@
       </w:pPr>
     </w:lvl>
   </w:abstractNum>
-  <w:abstractNum w:abstractNumId="4">
+  <w:abstractNum w:abstractNumId="4" w15:restartNumberingAfterBreak="0">
     <w:nsid w:val="353567BD"/>
     <w:multiLevelType w:val="hybridMultilevel"/>
     <w:tmpl w:val="72C678EE"/>
@@ -3085,7 +3085,7 @@
       </w:pPr>
     </w:lvl>
   </w:abstractNum>
-  <w:abstractNum w:abstractNumId="5">
+  <w:abstractNum w:abstractNumId="5" w15:restartNumberingAfterBreak="0">
     <w:nsid w:val="3BB83624"/>
     <w:multiLevelType w:val="hybridMultilevel"/>
     <w:tmpl w:val="2BBAFF30"/>
@@ -3174,7 +3174,7 @@
       </w:pPr>
     </w:lvl>
   </w:abstractNum>
-  <w:abstractNum w:abstractNumId="6">
+  <w:abstractNum w:abstractNumId="6" w15:restartNumberingAfterBreak="0">
     <w:nsid w:val="47084139"/>
     <w:multiLevelType w:val="hybridMultilevel"/>
     <w:tmpl w:val="49C8F34C"/>
@@ -3263,7 +3263,7 @@
       </w:pPr>
     </w:lvl>
   </w:abstractNum>
-  <w:abstractNum w:abstractNumId="7">
+  <w:abstractNum w:abstractNumId="7" w15:restartNumberingAfterBreak="0">
     <w:nsid w:val="498C40A9"/>
     <w:multiLevelType w:val="hybridMultilevel"/>
     <w:tmpl w:val="E72ABAB6"/>
@@ -3352,7 +3352,7 @@
       </w:pPr>
     </w:lvl>
   </w:abstractNum>
-  <w:abstractNum w:abstractNumId="8">
+  <w:abstractNum w:abstractNumId="8" w15:restartNumberingAfterBreak="0">
     <w:nsid w:val="51236880"/>
     <w:multiLevelType w:val="hybridMultilevel"/>
     <w:tmpl w:val="AA5C3612"/>
@@ -3441,7 +3441,7 @@
       </w:pPr>
     </w:lvl>
   </w:abstractNum>
-  <w:abstractNum w:abstractNumId="9">
+  <w:abstractNum w:abstractNumId="9" w15:restartNumberingAfterBreak="0">
     <w:nsid w:val="5F020E78"/>
     <w:multiLevelType w:val="hybridMultilevel"/>
     <w:tmpl w:val="2BBAFF30"/>
@@ -3530,7 +3530,7 @@
       </w:pPr>
     </w:lvl>
   </w:abstractNum>
-  <w:abstractNum w:abstractNumId="10">
+  <w:abstractNum w:abstractNumId="10" w15:restartNumberingAfterBreak="0">
     <w:nsid w:val="688A35A6"/>
     <w:multiLevelType w:val="hybridMultilevel"/>
     <w:tmpl w:val="A600C784"/>
@@ -3619,7 +3619,7 @@
       </w:pPr>
     </w:lvl>
   </w:abstractNum>
-  <w:abstractNum w:abstractNumId="11">
+  <w:abstractNum w:abstractNumId="11" w15:restartNumberingAfterBreak="0">
     <w:nsid w:val="72755467"/>
     <w:multiLevelType w:val="hybridMultilevel"/>
     <w:tmpl w:val="36C6AD0C"/>
@@ -3708,7 +3708,7 @@
       </w:pPr>
     </w:lvl>
   </w:abstractNum>
-  <w:abstractNum w:abstractNumId="12">
+  <w:abstractNum w:abstractNumId="12" w15:restartNumberingAfterBreak="0">
     <w:nsid w:val="7D8C393F"/>
     <w:multiLevelType w:val="hybridMultilevel"/>
     <w:tmpl w:val="345ADD34"/>
@@ -3797,7 +3797,7 @@
       </w:pPr>
     </w:lvl>
   </w:abstractNum>
-  <w:abstractNum w:abstractNumId="13">
+  <w:abstractNum w:abstractNumId="13" w15:restartNumberingAfterBreak="0">
     <w:nsid w:val="7E8C0DC3"/>
     <w:multiLevelType w:val="hybridMultilevel"/>
     <w:tmpl w:val="97E6D816"/>
@@ -4369,7 +4369,6 @@
     <w:uiPriority w:val="59"/>
     <w:rsid w:val="00314EA7"/>
     <w:tblPr>
-      <w:tblInd w:w="0" w:type="dxa"/>
       <w:tblBorders>
         <w:top w:val="single" w:sz="4" w:space="0" w:color="auto"/>
         <w:left w:val="single" w:sz="4" w:space="0" w:color="auto"/>
@@ -4378,12 +4377,6 @@
         <w:insideH w:val="single" w:sz="4" w:space="0" w:color="auto"/>
         <w:insideV w:val="single" w:sz="4" w:space="0" w:color="auto"/>
       </w:tblBorders>
-      <w:tblCellMar>
-        <w:top w:w="0" w:type="dxa"/>
-        <w:left w:w="108" w:type="dxa"/>
-        <w:bottom w:w="0" w:type="dxa"/>
-        <w:right w:w="108" w:type="dxa"/>
-      </w:tblCellMar>
     </w:tblPr>
   </w:style>
   <w:style w:type="paragraph" w:styleId="a5">
@@ -4438,7 +4431,6 @@
     <w:tblPr>
       <w:tblStyleRowBandSize w:val="1"/>
       <w:tblStyleColBandSize w:val="1"/>
-      <w:tblInd w:w="0" w:type="dxa"/>
       <w:tblBorders>
         <w:top w:val="single" w:sz="8" w:space="0" w:color="F9B074" w:themeColor="accent6" w:themeTint="BF"/>
         <w:left w:val="single" w:sz="8" w:space="0" w:color="F9B074" w:themeColor="accent6" w:themeTint="BF"/>
@@ -4446,12 +4438,6 @@
         <w:right w:val="single" w:sz="8" w:space="0" w:color="F9B074" w:themeColor="accent6" w:themeTint="BF"/>
         <w:insideH w:val="single" w:sz="8" w:space="0" w:color="F9B074" w:themeColor="accent6" w:themeTint="BF"/>
       </w:tblBorders>
-      <w:tblCellMar>
-        <w:top w:w="0" w:type="dxa"/>
-        <w:left w:w="108" w:type="dxa"/>
-        <w:bottom w:w="0" w:type="dxa"/>
-        <w:right w:w="108" w:type="dxa"/>
-      </w:tblCellMar>
     </w:tblPr>
     <w:tblStylePr w:type="firstRow">
       <w:pPr>
@@ -4544,17 +4530,10 @@
     <w:tblPr>
       <w:tblStyleRowBandSize w:val="1"/>
       <w:tblStyleColBandSize w:val="1"/>
-      <w:tblInd w:w="0" w:type="dxa"/>
       <w:tblBorders>
         <w:top w:val="single" w:sz="8" w:space="0" w:color="F79646" w:themeColor="accent6"/>
         <w:bottom w:val="single" w:sz="8" w:space="0" w:color="F79646" w:themeColor="accent6"/>
       </w:tblBorders>
-      <w:tblCellMar>
-        <w:top w:w="0" w:type="dxa"/>
-        <w:left w:w="108" w:type="dxa"/>
-        <w:bottom w:w="0" w:type="dxa"/>
-        <w:right w:w="108" w:type="dxa"/>
-      </w:tblCellMar>
     </w:tblPr>
     <w:tblStylePr w:type="firstRow">
       <w:rPr>
@@ -4622,19 +4601,12 @@
     <w:tblPr>
       <w:tblStyleRowBandSize w:val="1"/>
       <w:tblStyleColBandSize w:val="1"/>
-      <w:tblInd w:w="0" w:type="dxa"/>
       <w:tblBorders>
         <w:top w:val="single" w:sz="8" w:space="0" w:color="F79646" w:themeColor="accent6"/>
         <w:left w:val="single" w:sz="8" w:space="0" w:color="F79646" w:themeColor="accent6"/>
         <w:bottom w:val="single" w:sz="8" w:space="0" w:color="F79646" w:themeColor="accent6"/>
         <w:right w:val="single" w:sz="8" w:space="0" w:color="F79646" w:themeColor="accent6"/>
       </w:tblBorders>
-      <w:tblCellMar>
-        <w:top w:w="0" w:type="dxa"/>
-        <w:left w:w="108" w:type="dxa"/>
-        <w:bottom w:w="0" w:type="dxa"/>
-        <w:right w:w="108" w:type="dxa"/>
-      </w:tblCellMar>
     </w:tblPr>
     <w:tblStylePr w:type="firstRow">
       <w:pPr>
@@ -4711,7 +4683,6 @@
     <w:tblPr>
       <w:tblStyleRowBandSize w:val="1"/>
       <w:tblStyleColBandSize w:val="1"/>
-      <w:tblInd w:w="0" w:type="dxa"/>
       <w:tblBorders>
         <w:top w:val="single" w:sz="8" w:space="0" w:color="F9B074" w:themeColor="accent6" w:themeTint="BF"/>
         <w:left w:val="single" w:sz="8" w:space="0" w:color="F9B074" w:themeColor="accent6" w:themeTint="BF"/>
@@ -4720,12 +4691,6 @@
         <w:insideH w:val="single" w:sz="8" w:space="0" w:color="F9B074" w:themeColor="accent6" w:themeTint="BF"/>
         <w:insideV w:val="single" w:sz="8" w:space="0" w:color="F9B074" w:themeColor="accent6" w:themeTint="BF"/>
       </w:tblBorders>
-      <w:tblCellMar>
-        <w:top w:w="0" w:type="dxa"/>
-        <w:left w:w="108" w:type="dxa"/>
-        <w:bottom w:w="0" w:type="dxa"/>
-        <w:right w:w="108" w:type="dxa"/>
-      </w:tblCellMar>
     </w:tblPr>
     <w:tcPr>
       <w:shd w:val="clear" w:color="auto" w:fill="FDE4D0" w:themeFill="accent6" w:themeFillTint="3F"/>
@@ -5093,7 +5058,7 @@
 </file>
 
 <file path=customXml/itemProps1.xml><?xml version="1.0" encoding="utf-8"?>
-<ds:datastoreItem xmlns:ds="http://schemas.openxmlformats.org/officeDocument/2006/customXml" ds:itemID="{F8B3A46D-913A-4241-9C6C-48E009352FC1}">
+<ds:datastoreItem xmlns:ds="http://schemas.openxmlformats.org/officeDocument/2006/customXml" ds:itemID="{71BE74A3-216D-439D-B7BC-821F7EF797E9}">
   <ds:schemaRefs>
     <ds:schemaRef ds:uri="http://schemas.openxmlformats.org/officeDocument/2006/bibliography"/>
   </ds:schemaRefs>
